--- a/LR2/101.docx
+++ b/LR2/101.docx
@@ -5,353 +5,23 @@
     <w:p>
       <w:pPr>
         <w:spacing w:line="360" w:lineRule="auto"/>
-        <w:ind w:left="709" w:firstLine="709"/>
-        <w:jc w:val="both"/>
-        <w:rPr>
-          <w:rFonts w:ascii="Times New Roman" w:hAnsi="Times New Roman" w:cs="Times New Roman"/>
-          <w:sz w:val="28"/>
-          <w:szCs w:val="28"/>
-        </w:rPr>
-      </w:pPr>
-      <w:r>
-        <w:rPr>
-          <w:rFonts w:ascii="Times New Roman" w:hAnsi="Times New Roman" w:cs="Times New Roman"/>
-          <w:sz w:val="28"/>
-          <w:szCs w:val="28"/>
-          <w:lang w:val="ru-RU"/>
-        </w:rPr>
-        <w:t>Да ладно, Ирис, - по-кошачьи замурлыкал</w:t>
-      </w:r>
-      <w:r>
-        <w:rPr>
-          <w:rFonts w:ascii="Times New Roman" w:hAnsi="Times New Roman" w:cs="Times New Roman"/>
-          <w:sz w:val="28"/>
-          <w:szCs w:val="28"/>
-          <w:lang w:val="ru-RU"/>
-        </w:rPr>
-        <w:t xml:space="preserve"> Дэнни, едва отрываясь от прелести девушки, - чем я тебя обидел? Почему ты так холоден со мной?</w:t>
-      </w:r>
-    </w:p>
-    <w:p>
-      <w:pPr>
-        <w:spacing w:line="360" w:lineRule="auto"/>
-        <w:ind w:left="709" w:firstLine="709"/>
-        <w:jc w:val="both"/>
-        <w:rPr>
-          <w:rFonts w:ascii="Times New Roman" w:hAnsi="Times New Roman" w:cs="Times New Roman"/>
-          <w:sz w:val="28"/>
-          <w:szCs w:val="28"/>
-          <w:lang w:val="ru-RU"/>
-        </w:rPr>
-      </w:pPr>
-      <w:r>
-        <w:rPr>
-          <w:rFonts w:ascii="Times New Roman" w:hAnsi="Times New Roman" w:cs="Times New Roman"/>
-          <w:sz w:val="28"/>
-          <w:szCs w:val="28"/>
-          <w:lang w:val="ru-RU"/>
-        </w:rPr>
-        <w:t xml:space="preserve">- Ты меня ничуть не обидел, </w:t>
-      </w:r>
-      <w:proofErr w:type="gramStart"/>
-      <w:r>
-        <w:rPr>
-          <w:rFonts w:ascii="Times New Roman" w:hAnsi="Times New Roman" w:cs="Times New Roman"/>
-          <w:sz w:val="28"/>
-          <w:szCs w:val="28"/>
-          <w:lang w:val="ru-RU"/>
-        </w:rPr>
-        <w:t>-п</w:t>
-      </w:r>
-      <w:proofErr w:type="gramEnd"/>
-      <w:r>
-        <w:rPr>
-          <w:rFonts w:ascii="Times New Roman" w:hAnsi="Times New Roman" w:cs="Times New Roman"/>
-          <w:sz w:val="28"/>
-          <w:szCs w:val="28"/>
-          <w:lang w:val="ru-RU"/>
-        </w:rPr>
-        <w:t>рошептал Смит, - просто... ты меня бесишь.</w:t>
-      </w:r>
-    </w:p>
-    <w:p>
-      <w:pPr>
-        <w:spacing w:line="360" w:lineRule="auto"/>
-        <w:ind w:left="709" w:firstLine="709"/>
-        <w:jc w:val="both"/>
-        <w:rPr>
-          <w:rFonts w:ascii="Times New Roman" w:hAnsi="Times New Roman" w:cs="Times New Roman"/>
-          <w:sz w:val="28"/>
-          <w:szCs w:val="28"/>
-          <w:lang w:val="ru-RU"/>
-        </w:rPr>
-      </w:pPr>
-      <w:r>
-        <w:rPr>
-          <w:rFonts w:ascii="Times New Roman" w:hAnsi="Times New Roman" w:cs="Times New Roman"/>
-          <w:sz w:val="28"/>
-          <w:szCs w:val="28"/>
-          <w:lang w:val="ru-RU"/>
-        </w:rPr>
-        <w:t>Эм... что?</w:t>
-      </w:r>
-    </w:p>
-    <w:p>
-      <w:pPr>
-        <w:spacing w:line="360" w:lineRule="auto"/>
-        <w:ind w:left="709" w:firstLine="709"/>
-        <w:jc w:val="both"/>
-        <w:rPr>
-          <w:rFonts w:ascii="Times New Roman" w:hAnsi="Times New Roman" w:cs="Times New Roman"/>
-          <w:sz w:val="28"/>
-          <w:szCs w:val="28"/>
-          <w:lang w:val="ru-RU"/>
-        </w:rPr>
-      </w:pPr>
-      <w:r>
-        <w:rPr>
-          <w:rFonts w:ascii="Times New Roman" w:hAnsi="Times New Roman" w:cs="Times New Roman"/>
-          <w:sz w:val="28"/>
-          <w:szCs w:val="28"/>
-          <w:lang w:val="ru-RU"/>
-        </w:rPr>
-        <w:t>Один. Вы злитесь. Нет причин, — он усмехнулся, снова вдохнув, отчего Дэнни невольно прищурился на свои лучшие девяносто.</w:t>
-      </w:r>
-    </w:p>
-    <w:p>
-      <w:pPr>
-        <w:spacing w:line="360" w:lineRule="auto"/>
-        <w:ind w:left="709" w:firstLine="709"/>
-        <w:jc w:val="both"/>
-        <w:rPr>
-          <w:rFonts w:ascii="Times New Roman" w:hAnsi="Times New Roman" w:cs="Times New Roman"/>
-          <w:sz w:val="28"/>
-          <w:szCs w:val="28"/>
-          <w:lang w:val="ru-RU"/>
-        </w:rPr>
-      </w:pPr>
-      <w:r>
-        <w:rPr>
-          <w:rFonts w:ascii="Times New Roman" w:hAnsi="Times New Roman" w:cs="Times New Roman"/>
-          <w:sz w:val="28"/>
-          <w:szCs w:val="28"/>
-          <w:lang w:val="ru-RU"/>
-        </w:rPr>
-        <w:t xml:space="preserve">Как всегда, - Дэнни сделал </w:t>
-      </w:r>
-      <w:r>
-        <w:rPr>
-          <w:rFonts w:ascii="Times New Roman" w:hAnsi="Times New Roman" w:cs="Times New Roman"/>
-          <w:sz w:val="28"/>
-          <w:szCs w:val="28"/>
-          <w:lang w:val="ru-RU"/>
-        </w:rPr>
-        <w:t xml:space="preserve">жалобную мордочку, - стоит найти того, в кого влюбишься всем сердцем, а ответ ты просто "взбесишься"... Эх... И за что только... </w:t>
-      </w:r>
-    </w:p>
-    <w:p>
-      <w:pPr>
-        <w:spacing w:line="360" w:lineRule="auto"/>
-        <w:ind w:left="709" w:firstLine="709"/>
-        <w:jc w:val="both"/>
-        <w:rPr>
-          <w:rFonts w:ascii="Times New Roman" w:hAnsi="Times New Roman" w:cs="Times New Roman"/>
-          <w:sz w:val="28"/>
-          <w:szCs w:val="28"/>
-          <w:lang w:val="ru-RU"/>
-        </w:rPr>
-      </w:pPr>
-      <w:r>
-        <w:rPr>
-          <w:rFonts w:ascii="Times New Roman" w:hAnsi="Times New Roman" w:cs="Times New Roman"/>
-          <w:sz w:val="28"/>
-          <w:szCs w:val="28"/>
-          <w:lang w:val="ru-RU"/>
-        </w:rPr>
-        <w:t xml:space="preserve">Хватит, мальчик, - Кольт мгновенно замолчал, почувствовал серьезное раздражение в голосе собеседника. – Вы получили работу? Так что беги. </w:t>
-      </w:r>
-    </w:p>
-    <w:p>
-      <w:pPr>
-        <w:spacing w:line="360" w:lineRule="auto"/>
-        <w:ind w:left="709" w:firstLine="709"/>
-        <w:jc w:val="both"/>
-        <w:rPr>
-          <w:rFonts w:ascii="Times New Roman" w:hAnsi="Times New Roman" w:cs="Times New Roman"/>
-          <w:sz w:val="28"/>
-          <w:szCs w:val="28"/>
-          <w:lang w:val="ru-RU"/>
-        </w:rPr>
-      </w:pPr>
-      <w:r>
-        <w:rPr>
-          <w:rFonts w:ascii="Times New Roman" w:hAnsi="Times New Roman" w:cs="Times New Roman"/>
-          <w:sz w:val="28"/>
-          <w:szCs w:val="28"/>
-          <w:lang w:val="ru-RU"/>
-        </w:rPr>
-        <w:t>Говоря о задании, я решил не упускать возможност</w:t>
-      </w:r>
-      <w:r>
-        <w:rPr>
-          <w:rFonts w:ascii="Times New Roman" w:hAnsi="Times New Roman" w:cs="Times New Roman"/>
-          <w:sz w:val="28"/>
-          <w:szCs w:val="28"/>
-          <w:lang w:val="ru-RU"/>
-        </w:rPr>
-        <w:t xml:space="preserve">и получить информацию от Дэнни. Почему бы тебе не </w:t>
-      </w:r>
-      <w:proofErr w:type="gramStart"/>
-      <w:r>
-        <w:rPr>
-          <w:rFonts w:ascii="Times New Roman" w:hAnsi="Times New Roman" w:cs="Times New Roman"/>
-          <w:sz w:val="28"/>
-          <w:szCs w:val="28"/>
-          <w:lang w:val="ru-RU"/>
-        </w:rPr>
-        <w:t>сказать мне подождать</w:t>
-      </w:r>
-      <w:proofErr w:type="gramEnd"/>
-      <w:r>
-        <w:rPr>
-          <w:rFonts w:ascii="Times New Roman" w:hAnsi="Times New Roman" w:cs="Times New Roman"/>
-          <w:sz w:val="28"/>
-          <w:szCs w:val="28"/>
-          <w:lang w:val="ru-RU"/>
-        </w:rPr>
-        <w:t>?</w:t>
-      </w:r>
-    </w:p>
-    <w:p>
-      <w:pPr>
-        <w:spacing w:line="360" w:lineRule="auto"/>
-        <w:ind w:left="709" w:firstLine="709"/>
-        <w:jc w:val="both"/>
-        <w:rPr>
-          <w:rFonts w:ascii="Times New Roman" w:hAnsi="Times New Roman" w:cs="Times New Roman"/>
-          <w:sz w:val="28"/>
-          <w:szCs w:val="28"/>
-          <w:lang w:val="ru-RU"/>
-        </w:rPr>
-      </w:pPr>
-      <w:r>
-        <w:rPr>
-          <w:rFonts w:ascii="Times New Roman" w:hAnsi="Times New Roman" w:cs="Times New Roman"/>
-          <w:sz w:val="28"/>
-          <w:szCs w:val="28"/>
-          <w:lang w:val="ru-RU"/>
-        </w:rPr>
-        <w:t>Нет.</w:t>
-      </w:r>
-    </w:p>
-    <w:p>
-      <w:pPr>
-        <w:spacing w:line="360" w:lineRule="auto"/>
-        <w:ind w:left="709" w:firstLine="709"/>
-        <w:jc w:val="both"/>
-        <w:rPr>
-          <w:rFonts w:ascii="Times New Roman" w:hAnsi="Times New Roman" w:cs="Times New Roman"/>
-          <w:sz w:val="28"/>
-          <w:szCs w:val="28"/>
-          <w:lang w:val="ru-RU"/>
-        </w:rPr>
-      </w:pPr>
-      <w:r>
-        <w:rPr>
-          <w:rFonts w:ascii="Times New Roman" w:hAnsi="Times New Roman" w:cs="Times New Roman"/>
-          <w:sz w:val="28"/>
-          <w:szCs w:val="28"/>
-          <w:lang w:val="ru-RU"/>
-        </w:rPr>
-        <w:t xml:space="preserve">О... </w:t>
-      </w:r>
-      <w:r>
-        <w:rPr>
-          <w:rFonts w:ascii="Times New Roman" w:hAnsi="Times New Roman" w:cs="Times New Roman"/>
-          <w:sz w:val="28"/>
-          <w:szCs w:val="28"/>
-          <w:lang w:val="ru-RU"/>
-        </w:rPr>
-        <w:t xml:space="preserve">сурово, </w:t>
-      </w:r>
-      <w:proofErr w:type="gramStart"/>
-      <w:r>
-        <w:rPr>
-          <w:rFonts w:ascii="Times New Roman" w:hAnsi="Times New Roman" w:cs="Times New Roman"/>
-          <w:sz w:val="28"/>
-          <w:szCs w:val="28"/>
-          <w:lang w:val="ru-RU"/>
-        </w:rPr>
-        <w:t>красотка</w:t>
-      </w:r>
-      <w:proofErr w:type="gramEnd"/>
-      <w:r>
-        <w:rPr>
-          <w:rFonts w:ascii="Times New Roman" w:hAnsi="Times New Roman" w:cs="Times New Roman"/>
-          <w:sz w:val="28"/>
-          <w:szCs w:val="28"/>
-          <w:lang w:val="ru-RU"/>
-        </w:rPr>
-        <w:t xml:space="preserve">, - мальчик почесал затылок, сдвинув шляпу на лоб и стараясь не обращать внимания на неожиданно нахмурившегося собеседника. Ей пришла в голову мысль, что она сама ничего не знает о порученной ему задаче. Что, кстати, вполне возможно. – А о человеке, который доверил мне такое странное задание, я думаю, ты тоже не скажешь ни слова... </w:t>
-      </w:r>
-    </w:p>
-    <w:p>
-      <w:pPr>
-        <w:spacing w:line="360" w:lineRule="auto"/>
-        <w:ind w:left="709" w:firstLine="709"/>
-        <w:jc w:val="both"/>
-        <w:rPr>
-          <w:rFonts w:ascii="Times New Roman" w:hAnsi="Times New Roman" w:cs="Times New Roman"/>
-          <w:sz w:val="28"/>
-          <w:szCs w:val="28"/>
-          <w:lang w:val="ru-RU"/>
-        </w:rPr>
-      </w:pPr>
-      <w:r>
-        <w:rPr>
-          <w:rFonts w:ascii="Times New Roman" w:hAnsi="Times New Roman" w:cs="Times New Roman"/>
-          <w:sz w:val="28"/>
-          <w:szCs w:val="28"/>
-          <w:lang w:val="ru-RU"/>
-        </w:rPr>
-        <w:t>Губы девушки слегка приоткрылись, указывая на намек на улыбку. Не улыбка, а улыбка. Разумный человек сразу поймет разницу. И что это значит.</w:t>
-      </w:r>
-    </w:p>
-    <w:p>
-      <w:pPr>
-        <w:spacing w:line="360" w:lineRule="auto"/>
-        <w:ind w:left="709" w:firstLine="709"/>
-        <w:jc w:val="both"/>
-        <w:rPr>
-          <w:rFonts w:ascii="Times New Roman" w:hAnsi="Times New Roman" w:cs="Times New Roman"/>
-          <w:sz w:val="28"/>
-          <w:szCs w:val="28"/>
-          <w:lang w:val="ru-RU"/>
-        </w:rPr>
-      </w:pPr>
-      <w:r>
-        <w:rPr>
-          <w:rFonts w:ascii="Times New Roman" w:hAnsi="Times New Roman" w:cs="Times New Roman"/>
-          <w:sz w:val="28"/>
-          <w:szCs w:val="28"/>
-          <w:lang w:val="ru-RU"/>
-        </w:rPr>
-        <w:lastRenderedPageBreak/>
-        <w:t>О, поверь мне, Дэнни. Улыбка Айрис стала немного шире. Лучше бы ты не знал...</w:t>
-      </w:r>
-    </w:p>
-    <w:p>
-      <w:pPr>
-        <w:spacing w:line="360" w:lineRule="auto"/>
-        <w:ind w:left="709" w:firstLine="709"/>
-        <w:jc w:val="both"/>
-        <w:rPr>
-          <w:rFonts w:ascii="Times New Roman" w:hAnsi="Times New Roman" w:cs="Times New Roman"/>
-          <w:sz w:val="28"/>
-          <w:szCs w:val="28"/>
-          <w:lang w:val="ru-RU"/>
-        </w:rPr>
-      </w:pPr>
+        <w:ind w:left="709"/>
+        <w:jc w:val="both"/>
+        <w:rPr>
+          <w:rFonts w:ascii="Times New Roman" w:hAnsi="Times New Roman" w:cs="Times New Roman"/>
+          <w:sz w:val="28"/>
+          <w:szCs w:val="28"/>
+        </w:rPr>
+      </w:pPr>
+      <w:r>
+        <w:rPr>
+          <w:rFonts w:ascii="Times New Roman" w:hAnsi="Times New Roman" w:cs="Times New Roman"/>
+          <w:sz w:val="28"/>
+          <w:szCs w:val="28"/>
+          <w:lang w:val="ru-RU"/>
+        </w:rPr>
+        <w:t>Да ладно, Ирис</w:t>
+      </w:r>
       <w:bookmarkStart w:id="0" w:name="_GoBack"/>
       <w:bookmarkEnd w:id="0"/>
       <w:r>
@@ -361,6 +31,364 @@
           <w:szCs w:val="28"/>
           <w:lang w:val="ru-RU"/>
         </w:rPr>
+        <w:t>, - по-кошачьи замурлыкал</w:t>
+      </w:r>
+      <w:r>
+        <w:rPr>
+          <w:rFonts w:ascii="Times New Roman" w:hAnsi="Times New Roman" w:cs="Times New Roman"/>
+          <w:sz w:val="28"/>
+          <w:szCs w:val="28"/>
+          <w:lang w:val="ru-RU"/>
+        </w:rPr>
+        <w:t xml:space="preserve"> Дэнни, едва отрываясь от прелести девушки, - чем я тебя обидел? Почему ты так холоден со мной?</w:t>
+      </w:r>
+    </w:p>
+    <w:p>
+      <w:pPr>
+        <w:spacing w:line="360" w:lineRule="auto"/>
+        <w:ind w:left="709"/>
+        <w:jc w:val="both"/>
+        <w:rPr>
+          <w:rFonts w:ascii="Times New Roman" w:hAnsi="Times New Roman" w:cs="Times New Roman"/>
+          <w:sz w:val="28"/>
+          <w:szCs w:val="28"/>
+          <w:lang w:val="ru-RU"/>
+        </w:rPr>
+      </w:pPr>
+      <w:r>
+        <w:rPr>
+          <w:rFonts w:ascii="Times New Roman" w:hAnsi="Times New Roman" w:cs="Times New Roman"/>
+          <w:sz w:val="28"/>
+          <w:szCs w:val="28"/>
+          <w:lang w:val="ru-RU"/>
+        </w:rPr>
+        <w:t xml:space="preserve">- Ты меня ничуть не обидел, </w:t>
+      </w:r>
+      <w:proofErr w:type="gramStart"/>
+      <w:r>
+        <w:rPr>
+          <w:rFonts w:ascii="Times New Roman" w:hAnsi="Times New Roman" w:cs="Times New Roman"/>
+          <w:sz w:val="28"/>
+          <w:szCs w:val="28"/>
+          <w:lang w:val="ru-RU"/>
+        </w:rPr>
+        <w:t>-п</w:t>
+      </w:r>
+      <w:proofErr w:type="gramEnd"/>
+      <w:r>
+        <w:rPr>
+          <w:rFonts w:ascii="Times New Roman" w:hAnsi="Times New Roman" w:cs="Times New Roman"/>
+          <w:sz w:val="28"/>
+          <w:szCs w:val="28"/>
+          <w:lang w:val="ru-RU"/>
+        </w:rPr>
+        <w:t>рошептал Смит, - просто... ты меня бесишь.</w:t>
+      </w:r>
+    </w:p>
+    <w:p>
+      <w:pPr>
+        <w:spacing w:line="360" w:lineRule="auto"/>
+        <w:ind w:left="709"/>
+        <w:jc w:val="both"/>
+        <w:rPr>
+          <w:rFonts w:ascii="Times New Roman" w:hAnsi="Times New Roman" w:cs="Times New Roman"/>
+          <w:sz w:val="28"/>
+          <w:szCs w:val="28"/>
+        </w:rPr>
+      </w:pPr>
+      <w:r>
+        <w:rPr>
+          <w:rFonts w:ascii="Times New Roman" w:hAnsi="Times New Roman" w:cs="Times New Roman"/>
+          <w:sz w:val="28"/>
+          <w:szCs w:val="28"/>
+          <w:lang w:val="ru-RU"/>
+        </w:rPr>
+        <w:t>Эм... что?</w:t>
+      </w:r>
+    </w:p>
+    <w:p>
+      <w:pPr>
+        <w:spacing w:line="360" w:lineRule="auto"/>
+        <w:ind w:left="709"/>
+        <w:jc w:val="both"/>
+        <w:rPr>
+          <w:rFonts w:ascii="Times New Roman" w:hAnsi="Times New Roman" w:cs="Times New Roman"/>
+          <w:sz w:val="28"/>
+          <w:szCs w:val="28"/>
+          <w:lang w:val="ru-RU"/>
+        </w:rPr>
+      </w:pPr>
+      <w:r>
+        <w:rPr>
+          <w:rFonts w:ascii="Times New Roman" w:hAnsi="Times New Roman" w:cs="Times New Roman"/>
+          <w:sz w:val="28"/>
+          <w:szCs w:val="28"/>
+          <w:lang w:val="ru-RU"/>
+        </w:rPr>
+        <w:t>Один. Вы злитесь. Нет причин, — он усмехнулся, снова вдохнув, отчего Дэнни невольно прищурился на свои лучшие девяносто.</w:t>
+      </w:r>
+    </w:p>
+    <w:p>
+      <w:pPr>
+        <w:spacing w:line="360" w:lineRule="auto"/>
+        <w:ind w:left="709"/>
+        <w:jc w:val="both"/>
+        <w:rPr>
+          <w:rFonts w:ascii="Times New Roman" w:hAnsi="Times New Roman" w:cs="Times New Roman"/>
+          <w:sz w:val="28"/>
+          <w:szCs w:val="28"/>
+        </w:rPr>
+      </w:pPr>
+      <w:r>
+        <w:rPr>
+          <w:rFonts w:ascii="Times New Roman" w:hAnsi="Times New Roman" w:cs="Times New Roman"/>
+          <w:sz w:val="28"/>
+          <w:szCs w:val="28"/>
+          <w:lang w:val="ru-RU"/>
+        </w:rPr>
+        <w:t xml:space="preserve">Как всегда, - Дэнни сделал </w:t>
+      </w:r>
+      <w:r>
+        <w:rPr>
+          <w:rFonts w:ascii="Times New Roman" w:hAnsi="Times New Roman" w:cs="Times New Roman"/>
+          <w:sz w:val="28"/>
+          <w:szCs w:val="28"/>
+          <w:lang w:val="ru-RU"/>
+        </w:rPr>
+        <w:t>жалобную мордочку, - стоит найти того, в кого влюбишься всем сердцем, а ответ ты просто "взбесишь</w:t>
+      </w:r>
+      <w:r>
+        <w:rPr>
+          <w:rFonts w:ascii="Times New Roman" w:hAnsi="Times New Roman" w:cs="Times New Roman"/>
+          <w:sz w:val="28"/>
+          <w:szCs w:val="28"/>
+          <w:lang w:val="ru-RU"/>
+        </w:rPr>
+        <w:t>ся"... Эх... И за что только...</w:t>
+      </w:r>
+    </w:p>
+    <w:p>
+      <w:pPr>
+        <w:spacing w:line="360" w:lineRule="auto"/>
+        <w:ind w:left="709"/>
+        <w:jc w:val="both"/>
+        <w:rPr>
+          <w:rFonts w:ascii="Times New Roman" w:hAnsi="Times New Roman" w:cs="Times New Roman"/>
+          <w:sz w:val="28"/>
+          <w:szCs w:val="28"/>
+        </w:rPr>
+      </w:pPr>
+      <w:r>
+        <w:rPr>
+          <w:rFonts w:ascii="Times New Roman" w:hAnsi="Times New Roman" w:cs="Times New Roman"/>
+          <w:sz w:val="28"/>
+          <w:szCs w:val="28"/>
+          <w:lang w:val="ru-RU"/>
+        </w:rPr>
+        <w:t>Хватит, мальчик, - Кольт мгновенно замолчал, почувствовал серьезное раздражение в голосе собеседника. – Вы</w:t>
+      </w:r>
+      <w:r>
+        <w:rPr>
+          <w:rFonts w:ascii="Times New Roman" w:hAnsi="Times New Roman" w:cs="Times New Roman"/>
+          <w:sz w:val="28"/>
+          <w:szCs w:val="28"/>
+          <w:lang w:val="ru-RU"/>
+        </w:rPr>
+        <w:t xml:space="preserve"> получили работу? Так что беги.</w:t>
+      </w:r>
+    </w:p>
+    <w:p>
+      <w:pPr>
+        <w:spacing w:line="360" w:lineRule="auto"/>
+        <w:ind w:left="709"/>
+        <w:jc w:val="both"/>
+        <w:rPr>
+          <w:rFonts w:ascii="Times New Roman" w:hAnsi="Times New Roman" w:cs="Times New Roman"/>
+          <w:sz w:val="28"/>
+          <w:szCs w:val="28"/>
+          <w:lang w:val="ru-RU"/>
+        </w:rPr>
+      </w:pPr>
+      <w:r>
+        <w:rPr>
+          <w:rFonts w:ascii="Times New Roman" w:hAnsi="Times New Roman" w:cs="Times New Roman"/>
+          <w:sz w:val="28"/>
+          <w:szCs w:val="28"/>
+          <w:lang w:val="ru-RU"/>
+        </w:rPr>
+        <w:t>Говоря о задании, я решил не упускать возможност</w:t>
+      </w:r>
+      <w:r>
+        <w:rPr>
+          <w:rFonts w:ascii="Times New Roman" w:hAnsi="Times New Roman" w:cs="Times New Roman"/>
+          <w:sz w:val="28"/>
+          <w:szCs w:val="28"/>
+          <w:lang w:val="ru-RU"/>
+        </w:rPr>
+        <w:t xml:space="preserve">и получить информацию от Дэнни. Почему бы тебе не </w:t>
+      </w:r>
+      <w:proofErr w:type="gramStart"/>
+      <w:r>
+        <w:rPr>
+          <w:rFonts w:ascii="Times New Roman" w:hAnsi="Times New Roman" w:cs="Times New Roman"/>
+          <w:sz w:val="28"/>
+          <w:szCs w:val="28"/>
+          <w:lang w:val="ru-RU"/>
+        </w:rPr>
+        <w:t>сказать мне подождать</w:t>
+      </w:r>
+      <w:proofErr w:type="gramEnd"/>
+      <w:r>
+        <w:rPr>
+          <w:rFonts w:ascii="Times New Roman" w:hAnsi="Times New Roman" w:cs="Times New Roman"/>
+          <w:sz w:val="28"/>
+          <w:szCs w:val="28"/>
+          <w:lang w:val="ru-RU"/>
+        </w:rPr>
+        <w:t>?</w:t>
+      </w:r>
+    </w:p>
+    <w:p>
+      <w:pPr>
+        <w:spacing w:line="360" w:lineRule="auto"/>
+        <w:ind w:left="709"/>
+        <w:jc w:val="both"/>
+        <w:rPr>
+          <w:rFonts w:ascii="Times New Roman" w:hAnsi="Times New Roman" w:cs="Times New Roman"/>
+          <w:sz w:val="28"/>
+          <w:szCs w:val="28"/>
+        </w:rPr>
+      </w:pPr>
+      <w:r>
+        <w:rPr>
+          <w:rFonts w:ascii="Times New Roman" w:hAnsi="Times New Roman" w:cs="Times New Roman"/>
+          <w:sz w:val="28"/>
+          <w:szCs w:val="28"/>
+          <w:lang w:val="ru-RU"/>
+        </w:rPr>
+        <w:t>Нет.</w:t>
+      </w:r>
+    </w:p>
+    <w:p>
+      <w:pPr>
+        <w:spacing w:line="360" w:lineRule="auto"/>
+        <w:ind w:left="709"/>
+        <w:jc w:val="both"/>
+        <w:rPr>
+          <w:rFonts w:ascii="Times New Roman" w:hAnsi="Times New Roman" w:cs="Times New Roman"/>
+          <w:sz w:val="28"/>
+          <w:szCs w:val="28"/>
+        </w:rPr>
+      </w:pPr>
+      <w:r>
+        <w:rPr>
+          <w:rFonts w:ascii="Times New Roman" w:hAnsi="Times New Roman" w:cs="Times New Roman"/>
+          <w:sz w:val="28"/>
+          <w:szCs w:val="28"/>
+          <w:lang w:val="ru-RU"/>
+        </w:rPr>
+        <w:t xml:space="preserve">О... </w:t>
+      </w:r>
+      <w:r>
+        <w:rPr>
+          <w:rFonts w:ascii="Times New Roman" w:hAnsi="Times New Roman" w:cs="Times New Roman"/>
+          <w:sz w:val="28"/>
+          <w:szCs w:val="28"/>
+          <w:lang w:val="ru-RU"/>
+        </w:rPr>
+        <w:t xml:space="preserve">сурово, </w:t>
+      </w:r>
+      <w:proofErr w:type="gramStart"/>
+      <w:r>
+        <w:rPr>
+          <w:rFonts w:ascii="Times New Roman" w:hAnsi="Times New Roman" w:cs="Times New Roman"/>
+          <w:sz w:val="28"/>
+          <w:szCs w:val="28"/>
+          <w:lang w:val="ru-RU"/>
+        </w:rPr>
+        <w:t>красотка</w:t>
+      </w:r>
+      <w:proofErr w:type="gramEnd"/>
+      <w:r>
+        <w:rPr>
+          <w:rFonts w:ascii="Times New Roman" w:hAnsi="Times New Roman" w:cs="Times New Roman"/>
+          <w:sz w:val="28"/>
+          <w:szCs w:val="28"/>
+          <w:lang w:val="ru-RU"/>
+        </w:rPr>
+        <w:t>, - мальчик почесал затылок, сдвинув шляпу на лоб и стараясь не обращать внимания на неожиданно нахмурившегося собеседника. Ей пришла в голову мысль, что она сама ничего не знает о порученной ему задаче. Что, кстати, вполне возможно. – А о человеке, который доверил мне такое странное задание, я думаю,</w:t>
+      </w:r>
+      <w:r>
+        <w:rPr>
+          <w:rFonts w:ascii="Times New Roman" w:hAnsi="Times New Roman" w:cs="Times New Roman"/>
+          <w:sz w:val="28"/>
+          <w:szCs w:val="28"/>
+          <w:lang w:val="ru-RU"/>
+        </w:rPr>
+        <w:t xml:space="preserve"> ты тоже не скажешь ни слова...</w:t>
+      </w:r>
+    </w:p>
+    <w:p>
+      <w:pPr>
+        <w:spacing w:line="360" w:lineRule="auto"/>
+        <w:ind w:left="709"/>
+        <w:jc w:val="both"/>
+        <w:rPr>
+          <w:rFonts w:ascii="Times New Roman" w:hAnsi="Times New Roman" w:cs="Times New Roman"/>
+          <w:sz w:val="28"/>
+          <w:szCs w:val="28"/>
+        </w:rPr>
+      </w:pPr>
+      <w:r>
+        <w:rPr>
+          <w:rFonts w:ascii="Times New Roman" w:hAnsi="Times New Roman" w:cs="Times New Roman"/>
+          <w:sz w:val="28"/>
+          <w:szCs w:val="28"/>
+          <w:lang w:val="ru-RU"/>
+        </w:rPr>
+        <w:t>Губы девушки слегка приоткрылись, указывая на намек на улыбку. Не улыбка, а улыбка. Разумный человек сразу поймет разницу. И что это значит.</w:t>
+      </w:r>
+    </w:p>
+    <w:p>
+      <w:pPr>
+        <w:spacing w:line="360" w:lineRule="auto"/>
+        <w:ind w:left="709"/>
+        <w:jc w:val="both"/>
+        <w:rPr>
+          <w:rFonts w:ascii="Times New Roman" w:hAnsi="Times New Roman" w:cs="Times New Roman"/>
+          <w:sz w:val="28"/>
+          <w:szCs w:val="28"/>
+        </w:rPr>
+      </w:pPr>
+      <w:r>
+        <w:rPr>
+          <w:rFonts w:ascii="Times New Roman" w:hAnsi="Times New Roman" w:cs="Times New Roman"/>
+          <w:sz w:val="28"/>
+          <w:szCs w:val="28"/>
+          <w:lang w:val="ru-RU"/>
+        </w:rPr>
+        <w:t>О, поверь мне, Дэнни. Улыбка Айрис стала немного шире. Лучше бы ты не знал...</w:t>
+      </w:r>
+    </w:p>
+    <w:p>
+      <w:pPr>
+        <w:spacing w:line="360" w:lineRule="auto"/>
+        <w:ind w:left="709"/>
+        <w:jc w:val="both"/>
+        <w:rPr>
+          <w:rFonts w:ascii="Times New Roman" w:hAnsi="Times New Roman" w:cs="Times New Roman"/>
+          <w:sz w:val="28"/>
+          <w:szCs w:val="28"/>
+        </w:rPr>
+      </w:pPr>
+      <w:r>
+        <w:rPr>
+          <w:rFonts w:ascii="Times New Roman" w:hAnsi="Times New Roman" w:cs="Times New Roman"/>
+          <w:sz w:val="28"/>
+          <w:szCs w:val="28"/>
+          <w:lang w:val="ru-RU"/>
+        </w:rPr>
+        <w:lastRenderedPageBreak/>
         <w:t xml:space="preserve">Ирис, </w:t>
       </w:r>
       <w:proofErr w:type="gramStart"/>
@@ -390,31 +418,13 @@
           <w:szCs w:val="28"/>
           <w:lang w:val="ru-RU"/>
         </w:rPr>
-        <w:t>. И это было иррационально, потому что ни Гарри, ни я не любили сигареты в нашей жизни. Гарри - из-за его юного возраста, а я... он мне просто нравился. И вот, на тебе - желание куда-то выползло. И что с этим делать непонятно, от слова "совсем</w:t>
-      </w:r>
-      <w:r>
-        <w:rPr>
-          <w:rFonts w:ascii="Times New Roman" w:hAnsi="Times New Roman" w:cs="Times New Roman"/>
-          <w:sz w:val="28"/>
-          <w:szCs w:val="28"/>
-          <w:lang w:val="ru-RU"/>
-        </w:rPr>
-        <w:t>"</w:t>
-      </w:r>
-      <w:r>
-        <w:rPr>
-          <w:rFonts w:ascii="Times New Roman" w:hAnsi="Times New Roman" w:cs="Times New Roman"/>
-          <w:sz w:val="28"/>
-          <w:szCs w:val="28"/>
-          <w:lang w:val="ru-RU"/>
-        </w:rPr>
-        <w:t>.</w:t>
-      </w:r>
-    </w:p>
-    <w:p>
-      <w:pPr>
-        <w:spacing w:line="360" w:lineRule="auto"/>
-        <w:ind w:left="709" w:firstLine="709"/>
+        <w:t>. И это было иррационально, потому что ни Гарри, ни я не любили сигареты в нашей жизни. Гарри - из-за его юного возраста, а я... он мне просто нравился. И вот, на тебе - желание куда-то выползло. И что с этим делать непонятно, от слова "совсем".</w:t>
+      </w:r>
+    </w:p>
+    <w:p>
+      <w:pPr>
+        <w:spacing w:line="360" w:lineRule="auto"/>
+        <w:ind w:left="709"/>
         <w:jc w:val="both"/>
         <w:rPr>
           <w:rFonts w:ascii="Times New Roman" w:hAnsi="Times New Roman" w:cs="Times New Roman"/>
@@ -465,7 +475,7 @@
     <w:p>
       <w:pPr>
         <w:spacing w:line="360" w:lineRule="auto"/>
-        <w:ind w:left="709" w:firstLine="709"/>
+        <w:ind w:left="709"/>
         <w:jc w:val="both"/>
         <w:rPr>
           <w:rFonts w:ascii="Times New Roman" w:hAnsi="Times New Roman" w:cs="Times New Roman"/>
@@ -496,7 +506,7 @@
     <w:p>
       <w:pPr>
         <w:spacing w:line="360" w:lineRule="auto"/>
-        <w:ind w:left="709" w:firstLine="709"/>
+        <w:ind w:left="709"/>
         <w:jc w:val="both"/>
         <w:rPr>
           <w:rFonts w:ascii="Times New Roman" w:hAnsi="Times New Roman" w:cs="Times New Roman"/>
@@ -517,8 +527,8 @@
     </w:p>
     <w:p>
       <w:pPr>
-        <w:spacing w:after="240" w:line="360" w:lineRule="auto"/>
-        <w:ind w:left="709" w:firstLine="709"/>
+        <w:spacing w:line="360" w:lineRule="auto"/>
+        <w:ind w:left="709"/>
         <w:jc w:val="both"/>
         <w:rPr>
           <w:rFonts w:ascii="Times New Roman" w:hAnsi="Times New Roman" w:cs="Times New Roman"/>
@@ -540,7 +550,7 @@
     <w:p>
       <w:pPr>
         <w:spacing w:line="360" w:lineRule="auto"/>
-        <w:ind w:left="709" w:firstLine="709"/>
+        <w:ind w:left="709"/>
         <w:jc w:val="both"/>
         <w:rPr>
           <w:rFonts w:ascii="Times New Roman" w:hAnsi="Times New Roman" w:cs="Times New Roman"/>
@@ -631,8 +641,40 @@
           <w:szCs w:val="28"/>
           <w:lang w:val="ru-RU"/>
         </w:rPr>
-        <w:t xml:space="preserve">, пришлось провести целую битву, прежде чем отец согласился. И то, только после применения </w:t>
-      </w:r>
+        <w:t xml:space="preserve">, пришлось провести целую битву, прежде чем отец согласился. И то, только после применения лучшего оружия всех детей: слезы. Тут </w:t>
+      </w:r>
+      <w:proofErr w:type="spellStart"/>
+      <w:r>
+        <w:rPr>
+          <w:rFonts w:ascii="Times New Roman" w:hAnsi="Times New Roman" w:cs="Times New Roman"/>
+          <w:sz w:val="28"/>
+          <w:szCs w:val="28"/>
+          <w:lang w:val="ru-RU"/>
+        </w:rPr>
+        <w:t>Норман</w:t>
+      </w:r>
+      <w:proofErr w:type="spellEnd"/>
+      <w:r>
+        <w:rPr>
+          <w:rFonts w:ascii="Times New Roman" w:hAnsi="Times New Roman" w:cs="Times New Roman"/>
+          <w:sz w:val="28"/>
+          <w:szCs w:val="28"/>
+          <w:lang w:val="ru-RU"/>
+        </w:rPr>
+        <w:t xml:space="preserve"> вынужден был согласиться, хотя выглядел, мягко говоря, раздраженным.</w:t>
+      </w:r>
+    </w:p>
+    <w:p>
+      <w:pPr>
+        <w:spacing w:line="360" w:lineRule="auto"/>
+        <w:ind w:left="709"/>
+        <w:jc w:val="both"/>
+        <w:rPr>
+          <w:rFonts w:ascii="Times New Roman" w:hAnsi="Times New Roman" w:cs="Times New Roman"/>
+          <w:sz w:val="28"/>
+          <w:szCs w:val="28"/>
+        </w:rPr>
+      </w:pPr>
       <w:r>
         <w:rPr>
           <w:rFonts w:ascii="Times New Roman" w:hAnsi="Times New Roman" w:cs="Times New Roman"/>
@@ -641,7 +683,48 @@
           <w:lang w:val="ru-RU"/>
         </w:rPr>
         <w:lastRenderedPageBreak/>
-        <w:t xml:space="preserve">лучшего оружия всех детей: слезы. Тут </w:t>
+        <w:t>И все же, несмотря ни на что, я чувствовал себя виноватым перед Мэттом, потому что я не только ничего не сделал для спасения его отца, но и заработал на его смерти. С другой стороны, что я мог сделать?</w:t>
+      </w:r>
+    </w:p>
+    <w:p>
+      <w:pPr>
+        <w:spacing w:line="360" w:lineRule="auto"/>
+        <w:ind w:left="709"/>
+        <w:jc w:val="both"/>
+        <w:rPr>
+          <w:rFonts w:ascii="Times New Roman" w:hAnsi="Times New Roman" w:cs="Times New Roman"/>
+          <w:sz w:val="28"/>
+          <w:szCs w:val="28"/>
+        </w:rPr>
+      </w:pPr>
+      <w:r>
+        <w:rPr>
+          <w:rFonts w:ascii="Times New Roman" w:hAnsi="Times New Roman" w:cs="Times New Roman"/>
+          <w:sz w:val="28"/>
+          <w:szCs w:val="28"/>
+          <w:lang w:val="ru-RU"/>
+        </w:rPr>
+        <w:t xml:space="preserve">Ну, вообще-то мог, - тихо сказал кто-то в моей голове. Может быть, это была совесть. </w:t>
+      </w:r>
+      <w:proofErr w:type="gramStart"/>
+      <w:r>
+        <w:rPr>
+          <w:rFonts w:ascii="Times New Roman" w:hAnsi="Times New Roman" w:cs="Times New Roman"/>
+          <w:sz w:val="28"/>
+          <w:szCs w:val="28"/>
+          <w:lang w:val="ru-RU"/>
+        </w:rPr>
+        <w:t>–Д</w:t>
+      </w:r>
+      <w:proofErr w:type="gramEnd"/>
+      <w:r>
+        <w:rPr>
+          <w:rFonts w:ascii="Times New Roman" w:hAnsi="Times New Roman" w:cs="Times New Roman"/>
+          <w:sz w:val="28"/>
+          <w:szCs w:val="28"/>
+          <w:lang w:val="ru-RU"/>
+        </w:rPr>
+        <w:t xml:space="preserve">остаточно было попросить Айрис подвести машину к запасному выходу из клуба, и когда Джек </w:t>
       </w:r>
       <w:proofErr w:type="spellStart"/>
       <w:r>
@@ -651,7 +734,7 @@
           <w:szCs w:val="28"/>
           <w:lang w:val="ru-RU"/>
         </w:rPr>
-        <w:t>Норман</w:t>
+        <w:t>Мердок</w:t>
       </w:r>
       <w:proofErr w:type="spellEnd"/>
       <w:r>
@@ -661,97 +744,13 @@
           <w:szCs w:val="28"/>
           <w:lang w:val="ru-RU"/>
         </w:rPr>
-        <w:t xml:space="preserve"> вынужден был согласиться, хотя выглядел, мягко говоря, раздраженным.</w:t>
-      </w:r>
-    </w:p>
-    <w:p>
-      <w:pPr>
-        <w:spacing w:line="360" w:lineRule="auto"/>
-        <w:ind w:left="709" w:firstLine="709"/>
-        <w:jc w:val="both"/>
-        <w:rPr>
-          <w:rFonts w:ascii="Times New Roman" w:hAnsi="Times New Roman" w:cs="Times New Roman"/>
-          <w:sz w:val="28"/>
-          <w:szCs w:val="28"/>
-          <w:lang w:val="ru-RU"/>
-        </w:rPr>
-      </w:pPr>
-      <w:r>
-        <w:rPr>
-          <w:rFonts w:ascii="Times New Roman" w:hAnsi="Times New Roman" w:cs="Times New Roman"/>
-          <w:sz w:val="28"/>
-          <w:szCs w:val="28"/>
-          <w:lang w:val="ru-RU"/>
-        </w:rPr>
-        <w:t>И все же, несмотря ни на что, я чувствовал себя виноватым перед Мэттом, потому что я не только ничего не сделал для спасения его отца, но и заработал на его смерти. С другой стороны, что я мог сделать?</w:t>
-      </w:r>
-    </w:p>
-    <w:p>
-      <w:pPr>
-        <w:spacing w:line="360" w:lineRule="auto"/>
-        <w:ind w:left="709" w:firstLine="709"/>
-        <w:jc w:val="both"/>
-        <w:rPr>
-          <w:rFonts w:ascii="Times New Roman" w:hAnsi="Times New Roman" w:cs="Times New Roman"/>
-          <w:sz w:val="28"/>
-          <w:szCs w:val="28"/>
-          <w:lang w:val="ru-RU"/>
-        </w:rPr>
-      </w:pPr>
-      <w:r>
-        <w:rPr>
-          <w:rFonts w:ascii="Times New Roman" w:hAnsi="Times New Roman" w:cs="Times New Roman"/>
-          <w:sz w:val="28"/>
-          <w:szCs w:val="28"/>
-          <w:lang w:val="ru-RU"/>
-        </w:rPr>
-        <w:t xml:space="preserve">Ну, вообще-то мог, - тихо сказал кто-то в моей голове. Может быть, это была совесть. </w:t>
-      </w:r>
-      <w:proofErr w:type="gramStart"/>
-      <w:r>
-        <w:rPr>
-          <w:rFonts w:ascii="Times New Roman" w:hAnsi="Times New Roman" w:cs="Times New Roman"/>
-          <w:sz w:val="28"/>
-          <w:szCs w:val="28"/>
-          <w:lang w:val="ru-RU"/>
-        </w:rPr>
-        <w:t>–Д</w:t>
-      </w:r>
-      <w:proofErr w:type="gramEnd"/>
-      <w:r>
-        <w:rPr>
-          <w:rFonts w:ascii="Times New Roman" w:hAnsi="Times New Roman" w:cs="Times New Roman"/>
-          <w:sz w:val="28"/>
-          <w:szCs w:val="28"/>
-          <w:lang w:val="ru-RU"/>
-        </w:rPr>
-        <w:t xml:space="preserve">остаточно было попросить Айрис подвести машину к запасному выходу из клуба, и когда Джек </w:t>
-      </w:r>
-      <w:proofErr w:type="spellStart"/>
-      <w:r>
-        <w:rPr>
-          <w:rFonts w:ascii="Times New Roman" w:hAnsi="Times New Roman" w:cs="Times New Roman"/>
-          <w:sz w:val="28"/>
-          <w:szCs w:val="28"/>
-          <w:lang w:val="ru-RU"/>
-        </w:rPr>
-        <w:t>Мердок</w:t>
-      </w:r>
-      <w:proofErr w:type="spellEnd"/>
-      <w:r>
-        <w:rPr>
-          <w:rFonts w:ascii="Times New Roman" w:hAnsi="Times New Roman" w:cs="Times New Roman"/>
-          <w:sz w:val="28"/>
-          <w:szCs w:val="28"/>
-          <w:lang w:val="ru-RU"/>
-        </w:rPr>
         <w:t xml:space="preserve"> выбегает оттуда, преследуемый разъяренными бандитами, он открывает дверь. Я уверен, что отец Мэтта был бы достаточно умен, чтобы начать своевременную спасательную операцию...</w:t>
       </w:r>
     </w:p>
     <w:p>
       <w:pPr>
         <w:spacing w:line="360" w:lineRule="auto"/>
-        <w:ind w:left="709" w:firstLine="709"/>
+        <w:ind w:left="709"/>
         <w:jc w:val="both"/>
         <w:rPr>
           <w:rFonts w:ascii="Times New Roman" w:hAnsi="Times New Roman" w:cs="Times New Roman"/>
@@ -773,7 +772,7 @@
     <w:p>
       <w:pPr>
         <w:spacing w:line="360" w:lineRule="auto"/>
-        <w:ind w:left="709" w:firstLine="709"/>
+        <w:ind w:left="709"/>
         <w:jc w:val="both"/>
         <w:rPr>
           <w:rFonts w:ascii="Times New Roman" w:hAnsi="Times New Roman" w:cs="Times New Roman"/>
@@ -791,28 +790,6 @@
         </w:rPr>
         <w:t>Однако мне нужно было идти, и идти быстро.</w:t>
       </w:r>
-    </w:p>
-    <w:p>
-      <w:pPr>
-        <w:ind w:firstLine="709"/>
-        <w:rPr>
-          <w:rFonts w:ascii="Times New Roman" w:hAnsi="Times New Roman" w:cs="Times New Roman"/>
-          <w:sz w:val="28"/>
-          <w:szCs w:val="28"/>
-          <w:lang w:val="ru-RU"/>
-        </w:rPr>
-      </w:pPr>
-    </w:p>
-    <w:p>
-      <w:pPr>
-        <w:ind w:firstLine="709"/>
-        <w:rPr>
-          <w:rFonts w:ascii="Times New Roman" w:hAnsi="Times New Roman" w:cs="Times New Roman"/>
-          <w:sz w:val="28"/>
-          <w:szCs w:val="28"/>
-          <w:lang w:val="ru-RU"/>
-        </w:rPr>
-      </w:pPr>
     </w:p>
     <w:sectPr>
       <w:pgSz w:w="12240" w:h="15840"/>
@@ -983,6 +960,12 @@
   <w:style w:type="paragraph" w:default="1" w:styleId="a">
     <w:name w:val="Normal"/>
     <w:qFormat/>
+    <w:rsid w:val="00797E2A"/>
+    <w:pPr>
+      <w:spacing w:after="0"/>
+      <w:ind w:firstLine="709"/>
+      <w:contextualSpacing/>
+    </w:pPr>
   </w:style>
   <w:style w:type="character" w:default="1" w:styleId="a0">
     <w:name w:val="Default Paragraph Font"/>
@@ -1183,6 +1166,12 @@
   <w:style w:type="paragraph" w:default="1" w:styleId="a">
     <w:name w:val="Normal"/>
     <w:qFormat/>
+    <w:rsid w:val="00797E2A"/>
+    <w:pPr>
+      <w:spacing w:after="0"/>
+      <w:ind w:firstLine="709"/>
+      <w:contextualSpacing/>
+    </w:pPr>
   </w:style>
   <w:style w:type="character" w:default="1" w:styleId="a0">
     <w:name w:val="Default Paragraph Font"/>
@@ -1513,7 +1502,7 @@
   <a:extraClrSchemeLst/>
   <a:extLst>
     <a:ext uri="{05A4C25C-085E-4340-85A3-A5531E510DB2}">
-      <thm15:themeFamily xmlns="" xmlns:thm15="http://schemas.microsoft.com/office/thememl/2012/main" name="Office Theme" id="{62F939B6-93AF-4DB8-9C6B-D6C7DFDC589F}" vid="{4A3C46E8-61CC-4603-A589-7422A47A8E4A}"/>
+      <thm15:themeFamily xmlns:thm15="http://schemas.microsoft.com/office/thememl/2012/main" xmlns="" name="Office Theme" id="{62F939B6-93AF-4DB8-9C6B-D6C7DFDC589F}" vid="{4A3C46E8-61CC-4603-A589-7422A47A8E4A}"/>
     </a:ext>
   </a:extLst>
 </a:theme>
@@ -1524,7 +1513,7 @@
 </file>
 
 <file path=customXml/itemProps1.xml><?xml version="1.0" encoding="utf-8"?>
-<ds:datastoreItem xmlns:ds="http://schemas.openxmlformats.org/officeDocument/2006/customXml" ds:itemID="{A29172F8-5292-4DAE-A8BC-AE04842B03F5}">
+<ds:datastoreItem xmlns:ds="http://schemas.openxmlformats.org/officeDocument/2006/customXml" ds:itemID="{56594621-402B-4C34-98E5-310757AA7695}">
   <ds:schemaRefs>
     <ds:schemaRef ds:uri="http://schemas.openxmlformats.org/officeDocument/2006/bibliography"/>
   </ds:schemaRefs>

--- a/LR2/101.docx
+++ b/LR2/101.docx
@@ -14,6 +14,8 @@
           <w:lang w:val="ru-RU"/>
         </w:rPr>
       </w:pPr>
+      <w:bookmarkStart w:id="0" w:name="_GoBack"/>
+      <w:bookmarkEnd w:id="0"/>
       <w:r>
         <w:rPr>
           <w:rFonts w:ascii="Times New Roman" w:hAnsi="Times New Roman" w:cs="Times New Roman"/>
@@ -664,8 +666,6 @@
         </w:rPr>
         <w:t>Однако мне нужно было идти, и идти быстро.</w:t>
       </w:r>
-      <w:bookmarkStart w:id="0" w:name="_GoBack"/>
-      <w:bookmarkEnd w:id="0"/>
     </w:p>
     <w:p>
       <w:pPr>
@@ -1386,7 +1386,7 @@
   <a:extraClrSchemeLst/>
   <a:extLst>
     <a:ext uri="{05A4C25C-085E-4340-85A3-A5531E510DB2}">
-      <thm15:themeFamily xmlns:thm15="http://schemas.microsoft.com/office/thememl/2012/main" xmlns="" name="Office Theme" id="{62F939B6-93AF-4DB8-9C6B-D6C7DFDC589F}" vid="{4A3C46E8-61CC-4603-A589-7422A47A8E4A}"/>
+      <thm15:themeFamily xmlns="" xmlns:thm15="http://schemas.microsoft.com/office/thememl/2012/main" name="Office Theme" id="{62F939B6-93AF-4DB8-9C6B-D6C7DFDC589F}" vid="{4A3C46E8-61CC-4603-A589-7422A47A8E4A}"/>
     </a:ext>
   </a:extLst>
 </a:theme>
@@ -1397,7 +1397,7 @@
 </file>
 
 <file path=customXml/itemProps1.xml><?xml version="1.0" encoding="utf-8"?>
-<ds:datastoreItem xmlns:ds="http://schemas.openxmlformats.org/officeDocument/2006/customXml" ds:itemID="{C496A15D-20A9-410F-BB08-6022CFEC6B4C}">
+<ds:datastoreItem xmlns:ds="http://schemas.openxmlformats.org/officeDocument/2006/customXml" ds:itemID="{9F8CF7DB-CEDB-4A88-810A-AC75B518E2B6}">
   <ds:schemaRefs>
     <ds:schemaRef ds:uri="http://schemas.openxmlformats.org/officeDocument/2006/bibliography"/>
   </ds:schemaRefs>

--- a/LR2/101.docx
+++ b/LR2/101.docx
@@ -14,6 +14,304 @@
           <w:lang w:val="ru-RU"/>
         </w:rPr>
       </w:pPr>
+      <w:r>
+        <w:rPr>
+          <w:rFonts w:ascii="Times New Roman" w:hAnsi="Times New Roman" w:cs="Times New Roman"/>
+          <w:sz w:val="28"/>
+          <w:szCs w:val="28"/>
+          <w:lang w:val="ru-RU"/>
+        </w:rPr>
+        <w:t>Да ладно, Ирис, - по-кошачьи замурлыкал Дэнни, едва отрываясь от прелести девушки, - чем я тебя обидел? Почему ты так холоден со мной?</w:t>
+      </w:r>
+    </w:p>
+    <w:p>
+      <w:pPr>
+        <w:spacing w:line="360" w:lineRule="auto"/>
+        <w:ind w:left="709"/>
+        <w:jc w:val="both"/>
+        <w:rPr>
+          <w:rFonts w:ascii="Times New Roman" w:hAnsi="Times New Roman" w:cs="Times New Roman"/>
+          <w:sz w:val="28"/>
+          <w:szCs w:val="28"/>
+          <w:lang w:val="ru-RU"/>
+        </w:rPr>
+      </w:pPr>
+      <w:r>
+        <w:rPr>
+          <w:rFonts w:ascii="Times New Roman" w:hAnsi="Times New Roman" w:cs="Times New Roman"/>
+          <w:sz w:val="28"/>
+          <w:szCs w:val="28"/>
+          <w:lang w:val="ru-RU"/>
+        </w:rPr>
+        <w:t xml:space="preserve">- Ты меня ничуть не обидел, </w:t>
+      </w:r>
+      <w:proofErr w:type="gramStart"/>
+      <w:r>
+        <w:rPr>
+          <w:rFonts w:ascii="Times New Roman" w:hAnsi="Times New Roman" w:cs="Times New Roman"/>
+          <w:sz w:val="28"/>
+          <w:szCs w:val="28"/>
+          <w:lang w:val="ru-RU"/>
+        </w:rPr>
+        <w:t>-п</w:t>
+      </w:r>
+      <w:proofErr w:type="gramEnd"/>
+      <w:r>
+        <w:rPr>
+          <w:rFonts w:ascii="Times New Roman" w:hAnsi="Times New Roman" w:cs="Times New Roman"/>
+          <w:sz w:val="28"/>
+          <w:szCs w:val="28"/>
+          <w:lang w:val="ru-RU"/>
+        </w:rPr>
+        <w:t>рошептал Смит, - просто... ты меня бесишь.</w:t>
+      </w:r>
+    </w:p>
+    <w:p>
+      <w:pPr>
+        <w:spacing w:line="360" w:lineRule="auto"/>
+        <w:ind w:left="709"/>
+        <w:jc w:val="both"/>
+        <w:rPr>
+          <w:rFonts w:ascii="Times New Roman" w:hAnsi="Times New Roman" w:cs="Times New Roman"/>
+          <w:sz w:val="28"/>
+          <w:szCs w:val="28"/>
+          <w:lang w:val="ru-RU"/>
+        </w:rPr>
+      </w:pPr>
+      <w:r>
+        <w:rPr>
+          <w:rFonts w:ascii="Times New Roman" w:hAnsi="Times New Roman" w:cs="Times New Roman"/>
+          <w:sz w:val="28"/>
+          <w:szCs w:val="28"/>
+          <w:lang w:val="ru-RU"/>
+        </w:rPr>
+        <w:t>Эм... что?</w:t>
+      </w:r>
+    </w:p>
+    <w:p>
+      <w:pPr>
+        <w:spacing w:line="360" w:lineRule="auto"/>
+        <w:ind w:left="709"/>
+        <w:jc w:val="both"/>
+        <w:rPr>
+          <w:rFonts w:ascii="Times New Roman" w:hAnsi="Times New Roman" w:cs="Times New Roman"/>
+          <w:sz w:val="28"/>
+          <w:szCs w:val="28"/>
+          <w:lang w:val="ru-RU"/>
+        </w:rPr>
+      </w:pPr>
+      <w:r>
+        <w:rPr>
+          <w:rFonts w:ascii="Times New Roman" w:hAnsi="Times New Roman" w:cs="Times New Roman"/>
+          <w:sz w:val="28"/>
+          <w:szCs w:val="28"/>
+          <w:lang w:val="ru-RU"/>
+        </w:rPr>
+        <w:t>Один. Вы злитесь. Нет причин, — он усмехнулся, снова вдохнув, отчего Дэнни невольно прищурился на свои лучшие девяносто.</w:t>
+      </w:r>
+    </w:p>
+    <w:p>
+      <w:pPr>
+        <w:spacing w:line="360" w:lineRule="auto"/>
+        <w:ind w:left="709"/>
+        <w:jc w:val="both"/>
+        <w:rPr>
+          <w:rFonts w:ascii="Times New Roman" w:hAnsi="Times New Roman" w:cs="Times New Roman"/>
+          <w:sz w:val="28"/>
+          <w:szCs w:val="28"/>
+          <w:lang w:val="ru-RU"/>
+        </w:rPr>
+      </w:pPr>
+      <w:r>
+        <w:rPr>
+          <w:rFonts w:ascii="Times New Roman" w:hAnsi="Times New Roman" w:cs="Times New Roman"/>
+          <w:sz w:val="28"/>
+          <w:szCs w:val="28"/>
+          <w:lang w:val="ru-RU"/>
+        </w:rPr>
+        <w:t>Как всегда, - Дэнни сделал жалобную мордочку, - стоит найти того, в кого влюбишься всем сердцем, а ответ ты просто "взбесишься"... Эх... И за что только...</w:t>
+      </w:r>
+    </w:p>
+    <w:p>
+      <w:pPr>
+        <w:spacing w:line="360" w:lineRule="auto"/>
+        <w:ind w:left="709"/>
+        <w:jc w:val="both"/>
+        <w:rPr>
+          <w:rFonts w:ascii="Times New Roman" w:hAnsi="Times New Roman" w:cs="Times New Roman"/>
+          <w:sz w:val="28"/>
+          <w:szCs w:val="28"/>
+          <w:lang w:val="ru-RU"/>
+        </w:rPr>
+      </w:pPr>
+      <w:r>
+        <w:rPr>
+          <w:rFonts w:ascii="Times New Roman" w:hAnsi="Times New Roman" w:cs="Times New Roman"/>
+          <w:sz w:val="28"/>
+          <w:szCs w:val="28"/>
+          <w:lang w:val="ru-RU"/>
+        </w:rPr>
+        <w:t>Хватит, мальчик, - Кольт мгновенно замолчал, почувствовал серьезное раздражение в голосе собеседника. – Вы получили работу? Так что беги.</w:t>
+      </w:r>
+    </w:p>
+    <w:p>
+      <w:pPr>
+        <w:spacing w:line="360" w:lineRule="auto"/>
+        <w:ind w:left="709"/>
+        <w:jc w:val="both"/>
+        <w:rPr>
+          <w:rFonts w:ascii="Times New Roman" w:hAnsi="Times New Roman" w:cs="Times New Roman"/>
+          <w:sz w:val="28"/>
+          <w:szCs w:val="28"/>
+          <w:lang w:val="ru-RU"/>
+        </w:rPr>
+      </w:pPr>
+      <w:r>
+        <w:rPr>
+          <w:rFonts w:ascii="Times New Roman" w:hAnsi="Times New Roman" w:cs="Times New Roman"/>
+          <w:sz w:val="28"/>
+          <w:szCs w:val="28"/>
+          <w:lang w:val="ru-RU"/>
+        </w:rPr>
+        <w:t xml:space="preserve">Говоря о задании, я решил не упускать возможности получить информацию от Дэнни. Почему бы тебе не </w:t>
+      </w:r>
+      <w:proofErr w:type="gramStart"/>
+      <w:r>
+        <w:rPr>
+          <w:rFonts w:ascii="Times New Roman" w:hAnsi="Times New Roman" w:cs="Times New Roman"/>
+          <w:sz w:val="28"/>
+          <w:szCs w:val="28"/>
+          <w:lang w:val="ru-RU"/>
+        </w:rPr>
+        <w:t>сказать мне подождать</w:t>
+      </w:r>
+      <w:proofErr w:type="gramEnd"/>
+      <w:r>
+        <w:rPr>
+          <w:rFonts w:ascii="Times New Roman" w:hAnsi="Times New Roman" w:cs="Times New Roman"/>
+          <w:sz w:val="28"/>
+          <w:szCs w:val="28"/>
+          <w:lang w:val="ru-RU"/>
+        </w:rPr>
+        <w:t>?</w:t>
+      </w:r>
+    </w:p>
+    <w:p>
+      <w:pPr>
+        <w:spacing w:line="360" w:lineRule="auto"/>
+        <w:ind w:left="709"/>
+        <w:jc w:val="both"/>
+        <w:rPr>
+          <w:rFonts w:ascii="Times New Roman" w:hAnsi="Times New Roman" w:cs="Times New Roman"/>
+          <w:sz w:val="28"/>
+          <w:szCs w:val="28"/>
+          <w:lang w:val="ru-RU"/>
+        </w:rPr>
+      </w:pPr>
+      <w:r>
+        <w:rPr>
+          <w:rFonts w:ascii="Times New Roman" w:hAnsi="Times New Roman" w:cs="Times New Roman"/>
+          <w:sz w:val="28"/>
+          <w:szCs w:val="28"/>
+          <w:lang w:val="ru-RU"/>
+        </w:rPr>
+        <w:t>Нет.</w:t>
+      </w:r>
+    </w:p>
+    <w:p>
+      <w:pPr>
+        <w:spacing w:line="360" w:lineRule="auto"/>
+        <w:ind w:left="709"/>
+        <w:jc w:val="both"/>
+        <w:rPr>
+          <w:rFonts w:ascii="Times New Roman" w:hAnsi="Times New Roman" w:cs="Times New Roman"/>
+          <w:sz w:val="28"/>
+          <w:szCs w:val="28"/>
+          <w:lang w:val="ru-RU"/>
+        </w:rPr>
+      </w:pPr>
+      <w:r>
+        <w:rPr>
+          <w:rFonts w:ascii="Times New Roman" w:hAnsi="Times New Roman" w:cs="Times New Roman"/>
+          <w:sz w:val="28"/>
+          <w:szCs w:val="28"/>
+          <w:lang w:val="ru-RU"/>
+        </w:rPr>
+        <w:t xml:space="preserve">О... сурово, </w:t>
+      </w:r>
+      <w:proofErr w:type="gramStart"/>
+      <w:r>
+        <w:rPr>
+          <w:rFonts w:ascii="Times New Roman" w:hAnsi="Times New Roman" w:cs="Times New Roman"/>
+          <w:sz w:val="28"/>
+          <w:szCs w:val="28"/>
+          <w:lang w:val="ru-RU"/>
+        </w:rPr>
+        <w:t>красотка</w:t>
+      </w:r>
+      <w:proofErr w:type="gramEnd"/>
+      <w:r>
+        <w:rPr>
+          <w:rFonts w:ascii="Times New Roman" w:hAnsi="Times New Roman" w:cs="Times New Roman"/>
+          <w:sz w:val="28"/>
+          <w:szCs w:val="28"/>
+          <w:lang w:val="ru-RU"/>
+        </w:rPr>
+        <w:t>, - мальчик почесал затылок, сдвинув шляпу на лоб и стараясь не обращать внимания на неожиданно нахмурившегося собеседника. Ей пришла в голову мысль, что она сама ничего не знает о порученной ему задаче. Что, кстати, вполне возможно. – А о человеке, который доверил мне такое странное задание, я думаю, ты тоже не скажешь ни слова...</w:t>
+      </w:r>
+    </w:p>
+    <w:p>
+      <w:pPr>
+        <w:spacing w:line="360" w:lineRule="auto"/>
+        <w:ind w:left="709"/>
+        <w:jc w:val="both"/>
+        <w:rPr>
+          <w:rFonts w:ascii="Times New Roman" w:hAnsi="Times New Roman" w:cs="Times New Roman"/>
+          <w:sz w:val="28"/>
+          <w:szCs w:val="28"/>
+          <w:lang w:val="ru-RU"/>
+        </w:rPr>
+      </w:pPr>
+      <w:r>
+        <w:rPr>
+          <w:rFonts w:ascii="Times New Roman" w:hAnsi="Times New Roman" w:cs="Times New Roman"/>
+          <w:sz w:val="28"/>
+          <w:szCs w:val="28"/>
+          <w:lang w:val="ru-RU"/>
+        </w:rPr>
+        <w:t>Губы девушки слегка приоткрылись, указывая на намек на улыбку. Не улыбка, а улыбка. Разумный человек сразу поймет разницу. И что это значит.</w:t>
+      </w:r>
+    </w:p>
+    <w:p>
+      <w:pPr>
+        <w:spacing w:line="360" w:lineRule="auto"/>
+        <w:ind w:left="709"/>
+        <w:jc w:val="both"/>
+        <w:rPr>
+          <w:rFonts w:ascii="Times New Roman" w:hAnsi="Times New Roman" w:cs="Times New Roman"/>
+          <w:sz w:val="28"/>
+          <w:szCs w:val="28"/>
+          <w:lang w:val="ru-RU"/>
+        </w:rPr>
+      </w:pPr>
+      <w:r>
+        <w:rPr>
+          <w:rFonts w:ascii="Times New Roman" w:hAnsi="Times New Roman" w:cs="Times New Roman"/>
+          <w:sz w:val="28"/>
+          <w:szCs w:val="28"/>
+          <w:lang w:val="ru-RU"/>
+        </w:rPr>
+        <w:t xml:space="preserve">О, поверь мне, Дэнни. </w:t>
+      </w:r>
+      <w:r>
+        <w:rPr>
+          <w:rFonts w:ascii="Times New Roman" w:hAnsi="Times New Roman" w:cs="Times New Roman"/>
+          <w:sz w:val="28"/>
+          <w:szCs w:val="28"/>
+          <w:lang w:val="ru-RU"/>
+        </w:rPr>
+        <w:t>Улыбка Айрис ста</w:t>
+      </w:r>
       <w:bookmarkStart w:id="0" w:name="_GoBack"/>
       <w:bookmarkEnd w:id="0"/>
       <w:r>
@@ -23,287 +321,7 @@
           <w:szCs w:val="28"/>
           <w:lang w:val="ru-RU"/>
         </w:rPr>
-        <w:t>Да ладно, Ирис, - по-кошачьи замурлыкал Дэнни, едва отрываясь от прелести девушки, - чем я тебя обидел? Почему ты так холоден со мной?</w:t>
-      </w:r>
-    </w:p>
-    <w:p>
-      <w:pPr>
-        <w:spacing w:line="360" w:lineRule="auto"/>
-        <w:ind w:left="709"/>
-        <w:jc w:val="both"/>
-        <w:rPr>
-          <w:rFonts w:ascii="Times New Roman" w:hAnsi="Times New Roman" w:cs="Times New Roman"/>
-          <w:sz w:val="28"/>
-          <w:szCs w:val="28"/>
-          <w:lang w:val="ru-RU"/>
-        </w:rPr>
-      </w:pPr>
-      <w:r>
-        <w:rPr>
-          <w:rFonts w:ascii="Times New Roman" w:hAnsi="Times New Roman" w:cs="Times New Roman"/>
-          <w:sz w:val="28"/>
-          <w:szCs w:val="28"/>
-          <w:lang w:val="ru-RU"/>
-        </w:rPr>
-        <w:t xml:space="preserve">- Ты меня ничуть не обидел, </w:t>
-      </w:r>
-      <w:proofErr w:type="gramStart"/>
-      <w:r>
-        <w:rPr>
-          <w:rFonts w:ascii="Times New Roman" w:hAnsi="Times New Roman" w:cs="Times New Roman"/>
-          <w:sz w:val="28"/>
-          <w:szCs w:val="28"/>
-          <w:lang w:val="ru-RU"/>
-        </w:rPr>
-        <w:t>-п</w:t>
-      </w:r>
-      <w:proofErr w:type="gramEnd"/>
-      <w:r>
-        <w:rPr>
-          <w:rFonts w:ascii="Times New Roman" w:hAnsi="Times New Roman" w:cs="Times New Roman"/>
-          <w:sz w:val="28"/>
-          <w:szCs w:val="28"/>
-          <w:lang w:val="ru-RU"/>
-        </w:rPr>
-        <w:t>рошептал Смит, - просто... ты меня бесишь.</w:t>
-      </w:r>
-    </w:p>
-    <w:p>
-      <w:pPr>
-        <w:spacing w:line="360" w:lineRule="auto"/>
-        <w:ind w:left="709"/>
-        <w:jc w:val="both"/>
-        <w:rPr>
-          <w:rFonts w:ascii="Times New Roman" w:hAnsi="Times New Roman" w:cs="Times New Roman"/>
-          <w:sz w:val="28"/>
-          <w:szCs w:val="28"/>
-          <w:lang w:val="ru-RU"/>
-        </w:rPr>
-      </w:pPr>
-      <w:r>
-        <w:rPr>
-          <w:rFonts w:ascii="Times New Roman" w:hAnsi="Times New Roman" w:cs="Times New Roman"/>
-          <w:sz w:val="28"/>
-          <w:szCs w:val="28"/>
-          <w:lang w:val="ru-RU"/>
-        </w:rPr>
-        <w:t>Эм... что?</w:t>
-      </w:r>
-    </w:p>
-    <w:p>
-      <w:pPr>
-        <w:spacing w:line="360" w:lineRule="auto"/>
-        <w:ind w:left="709"/>
-        <w:jc w:val="both"/>
-        <w:rPr>
-          <w:rFonts w:ascii="Times New Roman" w:hAnsi="Times New Roman" w:cs="Times New Roman"/>
-          <w:sz w:val="28"/>
-          <w:szCs w:val="28"/>
-          <w:lang w:val="ru-RU"/>
-        </w:rPr>
-      </w:pPr>
-      <w:r>
-        <w:rPr>
-          <w:rFonts w:ascii="Times New Roman" w:hAnsi="Times New Roman" w:cs="Times New Roman"/>
-          <w:sz w:val="28"/>
-          <w:szCs w:val="28"/>
-          <w:lang w:val="ru-RU"/>
-        </w:rPr>
-        <w:t>Один. Вы злитесь. Нет причин, — он усмехнулся, снова вдохнув, отчего Дэнни невольно прищурился на свои лучшие девяносто.</w:t>
-      </w:r>
-    </w:p>
-    <w:p>
-      <w:pPr>
-        <w:spacing w:line="360" w:lineRule="auto"/>
-        <w:ind w:left="709"/>
-        <w:jc w:val="both"/>
-        <w:rPr>
-          <w:rFonts w:ascii="Times New Roman" w:hAnsi="Times New Roman" w:cs="Times New Roman"/>
-          <w:sz w:val="28"/>
-          <w:szCs w:val="28"/>
-          <w:lang w:val="ru-RU"/>
-        </w:rPr>
-      </w:pPr>
-      <w:r>
-        <w:rPr>
-          <w:rFonts w:ascii="Times New Roman" w:hAnsi="Times New Roman" w:cs="Times New Roman"/>
-          <w:sz w:val="28"/>
-          <w:szCs w:val="28"/>
-          <w:lang w:val="ru-RU"/>
-        </w:rPr>
-        <w:t>Как всегда, - Дэнни сделал жалобную мордочку, - стоит найти того, в кого влюбишься всем сердцем, а ответ ты просто "взбесишься"... Эх... И за что только...</w:t>
-      </w:r>
-    </w:p>
-    <w:p>
-      <w:pPr>
-        <w:spacing w:line="360" w:lineRule="auto"/>
-        <w:ind w:left="709"/>
-        <w:jc w:val="both"/>
-        <w:rPr>
-          <w:rFonts w:ascii="Times New Roman" w:hAnsi="Times New Roman" w:cs="Times New Roman"/>
-          <w:sz w:val="28"/>
-          <w:szCs w:val="28"/>
-          <w:lang w:val="ru-RU"/>
-        </w:rPr>
-      </w:pPr>
-      <w:r>
-        <w:rPr>
-          <w:rFonts w:ascii="Times New Roman" w:hAnsi="Times New Roman" w:cs="Times New Roman"/>
-          <w:sz w:val="28"/>
-          <w:szCs w:val="28"/>
-          <w:lang w:val="ru-RU"/>
-        </w:rPr>
-        <w:t>Хватит, мальчик, - Кольт мгновенно замолчал, почувствовал серьезное раздражение в голосе собеседника. – Вы получили работу? Так что беги.</w:t>
-      </w:r>
-    </w:p>
-    <w:p>
-      <w:pPr>
-        <w:spacing w:line="360" w:lineRule="auto"/>
-        <w:ind w:left="709"/>
-        <w:jc w:val="both"/>
-        <w:rPr>
-          <w:rFonts w:ascii="Times New Roman" w:hAnsi="Times New Roman" w:cs="Times New Roman"/>
-          <w:sz w:val="28"/>
-          <w:szCs w:val="28"/>
-          <w:lang w:val="ru-RU"/>
-        </w:rPr>
-      </w:pPr>
-      <w:r>
-        <w:rPr>
-          <w:rFonts w:ascii="Times New Roman" w:hAnsi="Times New Roman" w:cs="Times New Roman"/>
-          <w:sz w:val="28"/>
-          <w:szCs w:val="28"/>
-          <w:lang w:val="ru-RU"/>
-        </w:rPr>
-        <w:t xml:space="preserve">Говоря о задании, я решил не упускать возможности получить информацию от Дэнни. Почему бы тебе не </w:t>
-      </w:r>
-      <w:proofErr w:type="gramStart"/>
-      <w:r>
-        <w:rPr>
-          <w:rFonts w:ascii="Times New Roman" w:hAnsi="Times New Roman" w:cs="Times New Roman"/>
-          <w:sz w:val="28"/>
-          <w:szCs w:val="28"/>
-          <w:lang w:val="ru-RU"/>
-        </w:rPr>
-        <w:t>сказать мне подождать</w:t>
-      </w:r>
-      <w:proofErr w:type="gramEnd"/>
-      <w:r>
-        <w:rPr>
-          <w:rFonts w:ascii="Times New Roman" w:hAnsi="Times New Roman" w:cs="Times New Roman"/>
-          <w:sz w:val="28"/>
-          <w:szCs w:val="28"/>
-          <w:lang w:val="ru-RU"/>
-        </w:rPr>
-        <w:t>?</w:t>
-      </w:r>
-    </w:p>
-    <w:p>
-      <w:pPr>
-        <w:spacing w:line="360" w:lineRule="auto"/>
-        <w:ind w:left="709"/>
-        <w:jc w:val="both"/>
-        <w:rPr>
-          <w:rFonts w:ascii="Times New Roman" w:hAnsi="Times New Roman" w:cs="Times New Roman"/>
-          <w:sz w:val="28"/>
-          <w:szCs w:val="28"/>
-          <w:lang w:val="ru-RU"/>
-        </w:rPr>
-      </w:pPr>
-      <w:r>
-        <w:rPr>
-          <w:rFonts w:ascii="Times New Roman" w:hAnsi="Times New Roman" w:cs="Times New Roman"/>
-          <w:sz w:val="28"/>
-          <w:szCs w:val="28"/>
-          <w:lang w:val="ru-RU"/>
-        </w:rPr>
-        <w:t>Нет.</w:t>
-      </w:r>
-    </w:p>
-    <w:p>
-      <w:pPr>
-        <w:spacing w:line="360" w:lineRule="auto"/>
-        <w:ind w:left="709"/>
-        <w:jc w:val="both"/>
-        <w:rPr>
-          <w:rFonts w:ascii="Times New Roman" w:hAnsi="Times New Roman" w:cs="Times New Roman"/>
-          <w:sz w:val="28"/>
-          <w:szCs w:val="28"/>
-          <w:lang w:val="ru-RU"/>
-        </w:rPr>
-      </w:pPr>
-      <w:r>
-        <w:rPr>
-          <w:rFonts w:ascii="Times New Roman" w:hAnsi="Times New Roman" w:cs="Times New Roman"/>
-          <w:sz w:val="28"/>
-          <w:szCs w:val="28"/>
-          <w:lang w:val="ru-RU"/>
-        </w:rPr>
-        <w:t xml:space="preserve">О... сурово, </w:t>
-      </w:r>
-      <w:proofErr w:type="gramStart"/>
-      <w:r>
-        <w:rPr>
-          <w:rFonts w:ascii="Times New Roman" w:hAnsi="Times New Roman" w:cs="Times New Roman"/>
-          <w:sz w:val="28"/>
-          <w:szCs w:val="28"/>
-          <w:lang w:val="ru-RU"/>
-        </w:rPr>
-        <w:t>красотка</w:t>
-      </w:r>
-      <w:proofErr w:type="gramEnd"/>
-      <w:r>
-        <w:rPr>
-          <w:rFonts w:ascii="Times New Roman" w:hAnsi="Times New Roman" w:cs="Times New Roman"/>
-          <w:sz w:val="28"/>
-          <w:szCs w:val="28"/>
-          <w:lang w:val="ru-RU"/>
-        </w:rPr>
-        <w:t>, - мальчик почесал затылок, сдвинув шляпу на лоб и стараясь не обращать внимания на неожиданно нахмурившегося собеседника. Ей пришла в голову мысль, что она сама ничего не знает о порученной ему задаче. Что, кстати, вполне возможно. – А о человеке, который доверил мне такое странное задание, я думаю, ты тоже не скажешь ни слова...</w:t>
-      </w:r>
-    </w:p>
-    <w:p>
-      <w:pPr>
-        <w:spacing w:line="360" w:lineRule="auto"/>
-        <w:ind w:left="709"/>
-        <w:jc w:val="both"/>
-        <w:rPr>
-          <w:rFonts w:ascii="Times New Roman" w:hAnsi="Times New Roman" w:cs="Times New Roman"/>
-          <w:sz w:val="28"/>
-          <w:szCs w:val="28"/>
-          <w:lang w:val="ru-RU"/>
-        </w:rPr>
-      </w:pPr>
-      <w:r>
-        <w:rPr>
-          <w:rFonts w:ascii="Times New Roman" w:hAnsi="Times New Roman" w:cs="Times New Roman"/>
-          <w:sz w:val="28"/>
-          <w:szCs w:val="28"/>
-          <w:lang w:val="ru-RU"/>
-        </w:rPr>
-        <w:t>Губы девушки слегка приоткрылись, указывая на намек на улыбку. Не улыбка, а улыбка. Разумный человек сразу поймет разницу. И что это значит.</w:t>
-      </w:r>
-    </w:p>
-    <w:p>
-      <w:pPr>
-        <w:spacing w:line="360" w:lineRule="auto"/>
-        <w:ind w:left="709"/>
-        <w:jc w:val="both"/>
-        <w:rPr>
-          <w:rFonts w:ascii="Times New Roman" w:hAnsi="Times New Roman" w:cs="Times New Roman"/>
-          <w:sz w:val="28"/>
-          <w:szCs w:val="28"/>
-          <w:lang w:val="ru-RU"/>
-        </w:rPr>
-      </w:pPr>
-      <w:r>
-        <w:rPr>
-          <w:rFonts w:ascii="Times New Roman" w:hAnsi="Times New Roman" w:cs="Times New Roman"/>
-          <w:sz w:val="28"/>
-          <w:szCs w:val="28"/>
-          <w:lang w:val="ru-RU"/>
-        </w:rPr>
-        <w:t>О, поверь мне, Дэнни. Улыбка Айрис стала немного шире. Лучше бы ты не знал...</w:t>
+        <w:t>ла немного шире. Лучше бы ты не знал...</w:t>
       </w:r>
     </w:p>
     <w:p>
@@ -1397,7 +1415,7 @@
 </file>
 
 <file path=customXml/itemProps1.xml><?xml version="1.0" encoding="utf-8"?>
-<ds:datastoreItem xmlns:ds="http://schemas.openxmlformats.org/officeDocument/2006/customXml" ds:itemID="{9F8CF7DB-CEDB-4A88-810A-AC75B518E2B6}">
+<ds:datastoreItem xmlns:ds="http://schemas.openxmlformats.org/officeDocument/2006/customXml" ds:itemID="{A342205B-9B8E-4706-BDD9-15E4DCEE0853}">
   <ds:schemaRefs>
     <ds:schemaRef ds:uri="http://schemas.openxmlformats.org/officeDocument/2006/bibliography"/>
   </ds:schemaRefs>
